--- a/08-GANs/Notes.docx
+++ b/08-GANs/Notes.docx
@@ -67,7 +67,13 @@
         <w:rPr>
           <w:lang w:val="en-US"/>
         </w:rPr>
-        <w:t>Tries to classify real and fake images. Which is a binary classification.</w:t>
+        <w:t xml:space="preserve">Tries to classify real and fake images. Which is a binary </w:t>
+      </w:r>
+      <w:r>
+        <w:rPr>
+          <w:lang w:val="en-US"/>
+        </w:rPr>
+        <w:t>classification.</w:t>
       </w:r>
     </w:p>
     <w:p>
@@ -92,12 +98,12 @@
       </w:pPr>
       <w:r>
         <w:rPr>
-          <w:lang w:val="en-US"/>
+          <w:noProof/>
         </w:rPr>
         <w:drawing>
-          <wp:inline distT="0" distB="0" distL="0" distR="0" wp14:anchorId="5EAEB668" wp14:editId="2EC04CC2">
+          <wp:inline distT="0" distB="0" distL="0" distR="0" wp14:anchorId="0D010B2C" wp14:editId="7C165579">
             <wp:extent cx="5731510" cy="2225675"/>
-            <wp:effectExtent l="0" t="0" r="2540" b="3175"/>
+            <wp:effectExtent l="0" t="0" r="0" b="0"/>
             <wp:docPr id="1" name="Picture 1"/>
             <wp:cNvGraphicFramePr>
               <a:graphicFrameLocks xmlns:a="http://schemas.openxmlformats.org/drawingml/2006/main" noChangeAspect="1"/>
@@ -106,8 +112,10 @@
               <a:graphicData uri="http://schemas.openxmlformats.org/drawingml/2006/picture">
                 <pic:pic xmlns:pic="http://schemas.openxmlformats.org/drawingml/2006/picture">
                   <pic:nvPicPr>
-                    <pic:cNvPr id="1" name=""/>
-                    <pic:cNvPicPr/>
+                    <pic:cNvPr id="1" name="Picture 1"/>
+                    <pic:cNvPicPr>
+                      <a:picLocks noChangeAspect="1" noChangeArrowheads="1"/>
+                    </pic:cNvPicPr>
                   </pic:nvPicPr>
                   <pic:blipFill>
                     <a:blip r:embed="rId5"/>
@@ -115,7 +123,7 @@
                       <a:fillRect/>
                     </a:stretch>
                   </pic:blipFill>
-                  <pic:spPr>
+                  <pic:spPr bwMode="auto">
                     <a:xfrm>
                       <a:off x="0" y="0"/>
                       <a:ext cx="5731510" cy="2225675"/>
@@ -166,31 +174,7 @@
         <w:rPr>
           <w:lang w:val="en-US"/>
         </w:rPr>
-        <w:t>This trains</w:t>
-      </w:r>
-      <w:r>
-        <w:rPr>
-          <w:lang w:val="en-US"/>
-        </w:rPr>
-        <w:t xml:space="preserve"> th</w:t>
-      </w:r>
-      <w:r>
-        <w:rPr>
-          <w:lang w:val="en-US"/>
-        </w:rPr>
-        <w:t xml:space="preserve">e </w:t>
-      </w:r>
-      <w:r>
-        <w:rPr>
-          <w:lang w:val="en-US"/>
-        </w:rPr>
-        <w:t>generator to fool the discriminator</w:t>
-      </w:r>
-      <w:r>
-        <w:rPr>
-          <w:lang w:val="en-US"/>
-        </w:rPr>
-        <w:t>.</w:t>
+        <w:t>This trains the generator to fool the discriminator.</w:t>
       </w:r>
     </w:p>
     <w:p>
@@ -217,7 +201,13 @@
         <w:rPr>
           <w:lang w:val="en-US"/>
         </w:rPr>
-        <w:t>2 phases. (I don’t really understand this)</w:t>
+        <w:t>2 phases. (I don’t really understand thi</w:t>
+      </w:r>
+      <w:r>
+        <w:rPr>
+          <w:lang w:val="en-US"/>
+        </w:rPr>
+        <w:t>s)</w:t>
       </w:r>
     </w:p>
     <w:p>
@@ -352,7 +342,13 @@
         <w:rPr>
           <w:lang w:val="en-US"/>
         </w:rPr>
-        <w:t>The generator figures out one answer for the discriminator and keeps using that to fool the discriminator.</w:t>
+        <w:t>The generator figures out one answer for the discriminator and keeps using that to fool</w:t>
+      </w:r>
+      <w:r>
+        <w:rPr>
+          <w:lang w:val="en-US"/>
+        </w:rPr>
+        <w:t xml:space="preserve"> the discriminator.</w:t>
       </w:r>
     </w:p>
     <w:p>
@@ -408,6 +404,332 @@
         </w:rPr>
         <w:t xml:space="preserve">Experiment with hyperparameters. </w:t>
       </w:r>
+    </w:p>
+    <w:p>
+      <w:pPr>
+        <w:pStyle w:val="Heading2"/>
+        <w:rPr>
+          <w:lang w:val="en-US"/>
+        </w:rPr>
+      </w:pPr>
+      <w:r>
+        <w:rPr>
+          <w:lang w:val="en-US"/>
+        </w:rPr>
+        <w:lastRenderedPageBreak/>
+        <w:t>What is the first phase of setting up a GAN</w:t>
+      </w:r>
+      <w:r>
+        <w:rPr>
+          <w:lang w:val="en-US"/>
+        </w:rPr>
+        <w:t>?</w:t>
+      </w:r>
+    </w:p>
+    <w:p>
+      <w:pPr>
+        <w:rPr>
+          <w:lang w:val="en-US"/>
+        </w:rPr>
+      </w:pPr>
+      <w:r>
+        <w:rPr>
+          <w:lang w:val="en-US"/>
+        </w:rPr>
+        <w:t>Training the discriminator with labeled da</w:t>
+      </w:r>
+      <w:r>
+        <w:rPr>
+          <w:lang w:val="en-US"/>
+        </w:rPr>
+        <w:t>ta.</w:t>
+      </w:r>
+    </w:p>
+    <w:p>
+      <w:pPr>
+        <w:pStyle w:val="Heading3"/>
+        <w:rPr>
+          <w:lang w:val="en-US"/>
+        </w:rPr>
+      </w:pPr>
+      <w:r>
+        <w:rPr>
+          <w:lang w:val="en-US"/>
+        </w:rPr>
+        <w:t>Creating a GAN – Part Two – The Model</w:t>
+      </w:r>
+    </w:p>
+    <w:p>
+      <w:pPr>
+        <w:rPr>
+          <w:lang w:val="en-US"/>
+        </w:rPr>
+      </w:pPr>
+      <w:r>
+        <w:rPr>
+          <w:lang w:val="en-US"/>
+        </w:rPr>
+        <w:t>5:15 Setting up the Generator</w:t>
+      </w:r>
+    </w:p>
+    <w:p>
+      <w:pPr>
+        <w:rPr>
+          <w:lang w:val="en-US"/>
+        </w:rPr>
+      </w:pPr>
+      <w:r>
+        <w:rPr>
+          <w:lang w:val="en-US"/>
+        </w:rPr>
+        <w:t>7:00 Explaining what size layers generators should be</w:t>
+      </w:r>
+    </w:p>
+    <w:p>
+      <w:pPr>
+        <w:rPr>
+          <w:lang w:val="en-US"/>
+        </w:rPr>
+      </w:pPr>
+      <w:r>
+        <w:rPr>
+          <w:lang w:val="en-US"/>
+        </w:rPr>
+        <w:t xml:space="preserve">9:30 Combining the generator and </w:t>
+      </w:r>
+      <w:proofErr w:type="spellStart"/>
+      <w:r>
+        <w:rPr>
+          <w:lang w:val="en-US"/>
+        </w:rPr>
+        <w:t>discrimnator</w:t>
+      </w:r>
+      <w:proofErr w:type="spellEnd"/>
+      <w:r>
+        <w:rPr>
+          <w:lang w:val="en-US"/>
+        </w:rPr>
+        <w:t>.</w:t>
+      </w:r>
+    </w:p>
+    <w:p>
+      <w:pPr>
+        <w:rPr>
+          <w:lang w:val="en-US"/>
+        </w:rPr>
+      </w:pPr>
+      <w:r>
+        <w:rPr>
+          <w:lang w:val="en-US"/>
+        </w:rPr>
+        <w:t>10:15 Compiling the GAN model</w:t>
+      </w:r>
+    </w:p>
+    <w:p>
+      <w:pPr>
+        <w:rPr>
+          <w:lang w:val="en-US"/>
+        </w:rPr>
+      </w:pPr>
+      <w:r>
+        <w:rPr>
+          <w:lang w:val="en-US"/>
+        </w:rPr>
+        <w:t xml:space="preserve">11:15 </w:t>
+      </w:r>
+      <w:proofErr w:type="spellStart"/>
+      <w:r>
+        <w:rPr>
+          <w:lang w:val="en-US"/>
+        </w:rPr>
+        <w:t>Explaninig</w:t>
+      </w:r>
+      <w:proofErr w:type="spellEnd"/>
+      <w:r>
+        <w:rPr>
+          <w:lang w:val="en-US"/>
+        </w:rPr>
+        <w:t xml:space="preserve"> why the generator isn’t compiled, since it’s trained by the </w:t>
+      </w:r>
+      <w:proofErr w:type="spellStart"/>
+      <w:r>
+        <w:rPr>
+          <w:lang w:val="en-US"/>
+        </w:rPr>
+        <w:t>discrimnator</w:t>
+      </w:r>
+      <w:proofErr w:type="spellEnd"/>
+    </w:p>
+    <w:p>
+      <w:pPr>
+        <w:pStyle w:val="Heading3"/>
+        <w:rPr>
+          <w:lang w:val="en-US"/>
+        </w:rPr>
+      </w:pPr>
+      <w:r>
+        <w:rPr>
+          <w:lang w:val="en-US"/>
+        </w:rPr>
+        <w:t>Creating a GAN – Part Three – Model Training</w:t>
+      </w:r>
+    </w:p>
+    <w:p>
+      <w:pPr>
+        <w:rPr>
+          <w:lang w:val="en-US"/>
+        </w:rPr>
+      </w:pPr>
+      <w:r>
+        <w:rPr>
+          <w:lang w:val="en-US"/>
+        </w:rPr>
+        <w:t>0:47 Setting the batch size</w:t>
+      </w:r>
+    </w:p>
+    <w:p>
+      <w:pPr>
+        <w:rPr>
+          <w:lang w:val="en-US"/>
+        </w:rPr>
+      </w:pPr>
+      <w:r>
+        <w:rPr>
+          <w:lang w:val="en-US"/>
+        </w:rPr>
+        <w:t>1:25 Setting up the dataset for the GAN</w:t>
+      </w:r>
+    </w:p>
+    <w:p>
+      <w:pPr>
+        <w:rPr>
+          <w:lang w:val="en-US"/>
+        </w:rPr>
+      </w:pPr>
+      <w:r>
+        <w:rPr>
+          <w:lang w:val="en-US"/>
+        </w:rPr>
+        <w:t>4:00 Looking at the how to access the generator or discriminator separately</w:t>
+      </w:r>
+    </w:p>
+    <w:p>
+      <w:pPr>
+        <w:rPr>
+          <w:lang w:val="en-US"/>
+        </w:rPr>
+      </w:pPr>
+      <w:r>
+        <w:rPr>
+          <w:lang w:val="en-US"/>
+        </w:rPr>
+        <w:t>5:30 Writing a for loop to run the GAN</w:t>
+      </w:r>
+    </w:p>
+    <w:p>
+      <w:pPr>
+        <w:rPr>
+          <w:lang w:val="en-US"/>
+        </w:rPr>
+      </w:pPr>
+      <w:r>
+        <w:rPr>
+          <w:lang w:val="en-US"/>
+        </w:rPr>
+        <w:t>7:50 Setting up the discriminator training phase in the for</w:t>
+      </w:r>
+      <w:r>
+        <w:rPr>
+          <w:lang w:val="en-US"/>
+        </w:rPr>
+        <w:t xml:space="preserve"> loop</w:t>
+      </w:r>
+    </w:p>
+    <w:p>
+      <w:pPr>
+        <w:rPr>
+          <w:lang w:val="en-US"/>
+        </w:rPr>
+      </w:pPr>
+      <w:r>
+        <w:rPr>
+          <w:lang w:val="en-US"/>
+        </w:rPr>
+        <w:t>8:45 Generator creates some noisy images</w:t>
+      </w:r>
+    </w:p>
+    <w:p>
+      <w:pPr>
+        <w:rPr>
+          <w:lang w:val="en-US"/>
+        </w:rPr>
+      </w:pPr>
+      <w:r>
+        <w:rPr>
+          <w:lang w:val="en-US"/>
+        </w:rPr>
+        <w:t>9:30 Concatenating images?</w:t>
+      </w:r>
+    </w:p>
+    <w:p>
+      <w:pPr>
+        <w:rPr>
+          <w:lang w:val="en-US"/>
+        </w:rPr>
+      </w:pPr>
+      <w:r>
+        <w:rPr>
+          <w:lang w:val="en-US"/>
+        </w:rPr>
+        <w:t>11</w:t>
+      </w:r>
+      <w:r>
+        <w:rPr>
+          <w:lang w:val="en-US"/>
+        </w:rPr>
+        <w:t>:00 Making the labels for the discriminator</w:t>
+      </w:r>
+    </w:p>
+    <w:p>
+      <w:pPr>
+        <w:rPr>
+          <w:lang w:val="en-US"/>
+        </w:rPr>
+      </w:pPr>
+      <w:r>
+        <w:rPr>
+          <w:lang w:val="en-US"/>
+        </w:rPr>
+        <w:t>15:15 Training the Generator</w:t>
+      </w:r>
+    </w:p>
+    <w:p>
+      <w:pPr>
+        <w:rPr>
+          <w:lang w:val="en-US"/>
+        </w:rPr>
+      </w:pPr>
+    </w:p>
+    <w:p>
+      <w:pPr>
+        <w:rPr>
+          <w:lang w:val="en-US"/>
+        </w:rPr>
+      </w:pPr>
+    </w:p>
+    <w:p>
+      <w:pPr>
+        <w:rPr>
+          <w:lang w:val="en-US"/>
+        </w:rPr>
+      </w:pPr>
+    </w:p>
+    <w:p>
+      <w:pPr>
+        <w:rPr>
+          <w:lang w:val="en-US"/>
+        </w:rPr>
+      </w:pPr>
     </w:p>
     <w:p>
       <w:pPr>
@@ -425,9 +747,10 @@
     </w:p>
     <w:sectPr>
       <w:pgSz w:w="11906" w:h="16838"/>
-      <w:pgMar w:top="1440" w:right="1440" w:bottom="1440" w:left="1440" w:header="708" w:footer="708" w:gutter="0"/>
-      <w:cols w:space="708"/>
-      <w:docGrid w:linePitch="360"/>
+      <w:pgMar w:top="1440" w:right="1440" w:bottom="1440" w:left="1440" w:header="0" w:footer="0" w:gutter="0"/>
+      <w:cols w:space="720"/>
+      <w:formProt w:val="0"/>
+      <w:docGrid w:linePitch="360" w:charSpace="4096"/>
     </w:sectPr>
   </w:body>
 </w:document>
@@ -436,120 +759,272 @@
 <file path=word/numbering.xml><?xml version="1.0" encoding="utf-8"?>
 <w:numbering xmlns:wpc="http://schemas.microsoft.com/office/word/2010/wordprocessingCanvas" xmlns:cx="http://schemas.microsoft.com/office/drawing/2014/chartex" xmlns:cx1="http://schemas.microsoft.com/office/drawing/2015/9/8/chartex" xmlns:cx2="http://schemas.microsoft.com/office/drawing/2015/10/21/chartex" xmlns:cx3="http://schemas.microsoft.com/office/drawing/2016/5/9/chartex" xmlns:cx4="http://schemas.microsoft.com/office/drawing/2016/5/10/chartex" xmlns:cx5="http://schemas.microsoft.com/office/drawing/2016/5/11/chartex" xmlns:cx6="http://schemas.microsoft.com/office/drawing/2016/5/12/chartex" xmlns:cx7="http://schemas.microsoft.com/office/drawing/2016/5/13/chartex" xmlns:cx8="http://schemas.microsoft.com/office/drawing/2016/5/14/chartex" xmlns:mc="http://schemas.openxmlformats.org/markup-compatibility/2006" xmlns:aink="http://schemas.microsoft.com/office/drawing/2016/ink" xmlns:am3d="http://schemas.microsoft.com/office/drawing/2017/model3d" xmlns:o="urn:schemas-microsoft-com:office:office" xmlns:r="http://schemas.openxmlformats.org/officeDocument/2006/relationships" xmlns:m="http://schemas.openxmlformats.org/officeDocument/2006/math" xmlns:v="urn:schemas-microsoft-com:vml" xmlns:wp14="http://schemas.microsoft.com/office/word/2010/wordprocessingDrawing" xmlns:wp="http://schemas.openxmlformats.org/drawingml/2006/wordprocessingDrawing" xmlns:w10="urn:schemas-microsoft-com:office:word" xmlns:w="http://schemas.openxmlformats.org/wordprocessingml/2006/main" xmlns:w14="http://schemas.microsoft.com/office/word/2010/wordml" xmlns:w15="http://schemas.microsoft.com/office/word/2012/wordml" xmlns:w16cex="http://schemas.microsoft.com/office/word/2018/wordml/cex" xmlns:w16cid="http://schemas.microsoft.com/office/word/2016/wordml/cid" xmlns:w16="http://schemas.microsoft.com/office/word/2018/wordml" xmlns:w16se="http://schemas.microsoft.com/office/word/2015/wordml/symex" xmlns:wpg="http://schemas.microsoft.com/office/word/2010/wordprocessingGroup" xmlns:wpi="http://schemas.microsoft.com/office/word/2010/wordprocessingInk" xmlns:wne="http://schemas.microsoft.com/office/word/2006/wordml" xmlns:wps="http://schemas.microsoft.com/office/word/2010/wordprocessingShape" mc:Ignorable="w14 w15 w16se w16cid w16 w16cex wp14">
   <w:abstractNum w:abstractNumId="0" w15:restartNumberingAfterBreak="0">
-    <w:nsid w:val="7B60520C"/>
-    <w:multiLevelType w:val="hybridMultilevel"/>
-    <w:tmpl w:val="7C401602"/>
-    <w:lvl w:ilvl="0" w:tplc="339E92A0">
+    <w:nsid w:val="3A2D037F"/>
+    <w:multiLevelType w:val="multilevel"/>
+    <w:tmpl w:val="955C69D6"/>
+    <w:lvl w:ilvl="0">
       <w:start w:val="2"/>
       <w:numFmt w:val="bullet"/>
       <w:lvlText w:val="-"/>
       <w:lvlJc w:val="left"/>
       <w:pPr>
+        <w:tabs>
+          <w:tab w:val="num" w:pos="0"/>
+        </w:tabs>
         <w:ind w:left="720" w:hanging="360"/>
       </w:pPr>
       <w:rPr>
-        <w:rFonts w:ascii="Calibri" w:eastAsiaTheme="minorHAnsi" w:hAnsi="Calibri" w:cs="Calibri" w:hint="default"/>
+        <w:rFonts w:ascii="Calibri" w:hAnsi="Calibri" w:cs="Calibri" w:hint="default"/>
       </w:rPr>
     </w:lvl>
-    <w:lvl w:ilvl="1" w:tplc="0C090003" w:tentative="1">
+    <w:lvl w:ilvl="1">
       <w:start w:val="1"/>
       <w:numFmt w:val="bullet"/>
       <w:lvlText w:val="o"/>
       <w:lvlJc w:val="left"/>
       <w:pPr>
+        <w:tabs>
+          <w:tab w:val="num" w:pos="0"/>
+        </w:tabs>
         <w:ind w:left="1440" w:hanging="360"/>
       </w:pPr>
       <w:rPr>
         <w:rFonts w:ascii="Courier New" w:hAnsi="Courier New" w:cs="Courier New" w:hint="default"/>
       </w:rPr>
     </w:lvl>
-    <w:lvl w:ilvl="2" w:tplc="0C090005" w:tentative="1">
+    <w:lvl w:ilvl="2">
       <w:start w:val="1"/>
       <w:numFmt w:val="bullet"/>
       <w:lvlText w:val=""/>
       <w:lvlJc w:val="left"/>
       <w:pPr>
+        <w:tabs>
+          <w:tab w:val="num" w:pos="0"/>
+        </w:tabs>
         <w:ind w:left="2160" w:hanging="360"/>
       </w:pPr>
       <w:rPr>
-        <w:rFonts w:ascii="Wingdings" w:hAnsi="Wingdings" w:hint="default"/>
+        <w:rFonts w:ascii="Wingdings" w:hAnsi="Wingdings" w:cs="Wingdings" w:hint="default"/>
       </w:rPr>
     </w:lvl>
-    <w:lvl w:ilvl="3" w:tplc="0C090001" w:tentative="1">
+    <w:lvl w:ilvl="3">
       <w:start w:val="1"/>
       <w:numFmt w:val="bullet"/>
       <w:lvlText w:val=""/>
       <w:lvlJc w:val="left"/>
       <w:pPr>
+        <w:tabs>
+          <w:tab w:val="num" w:pos="0"/>
+        </w:tabs>
         <w:ind w:left="2880" w:hanging="360"/>
       </w:pPr>
       <w:rPr>
-        <w:rFonts w:ascii="Symbol" w:hAnsi="Symbol" w:hint="default"/>
+        <w:rFonts w:ascii="Symbol" w:hAnsi="Symbol" w:cs="Symbol" w:hint="default"/>
       </w:rPr>
     </w:lvl>
-    <w:lvl w:ilvl="4" w:tplc="0C090003" w:tentative="1">
+    <w:lvl w:ilvl="4">
       <w:start w:val="1"/>
       <w:numFmt w:val="bullet"/>
       <w:lvlText w:val="o"/>
       <w:lvlJc w:val="left"/>
       <w:pPr>
+        <w:tabs>
+          <w:tab w:val="num" w:pos="0"/>
+        </w:tabs>
         <w:ind w:left="3600" w:hanging="360"/>
       </w:pPr>
       <w:rPr>
         <w:rFonts w:ascii="Courier New" w:hAnsi="Courier New" w:cs="Courier New" w:hint="default"/>
       </w:rPr>
     </w:lvl>
-    <w:lvl w:ilvl="5" w:tplc="0C090005" w:tentative="1">
+    <w:lvl w:ilvl="5">
       <w:start w:val="1"/>
       <w:numFmt w:val="bullet"/>
       <w:lvlText w:val=""/>
       <w:lvlJc w:val="left"/>
       <w:pPr>
+        <w:tabs>
+          <w:tab w:val="num" w:pos="0"/>
+        </w:tabs>
         <w:ind w:left="4320" w:hanging="360"/>
       </w:pPr>
       <w:rPr>
-        <w:rFonts w:ascii="Wingdings" w:hAnsi="Wingdings" w:hint="default"/>
+        <w:rFonts w:ascii="Wingdings" w:hAnsi="Wingdings" w:cs="Wingdings" w:hint="default"/>
       </w:rPr>
     </w:lvl>
-    <w:lvl w:ilvl="6" w:tplc="0C090001" w:tentative="1">
+    <w:lvl w:ilvl="6">
       <w:start w:val="1"/>
       <w:numFmt w:val="bullet"/>
       <w:lvlText w:val=""/>
       <w:lvlJc w:val="left"/>
       <w:pPr>
+        <w:tabs>
+          <w:tab w:val="num" w:pos="0"/>
+        </w:tabs>
         <w:ind w:left="5040" w:hanging="360"/>
       </w:pPr>
       <w:rPr>
-        <w:rFonts w:ascii="Symbol" w:hAnsi="Symbol" w:hint="default"/>
+        <w:rFonts w:ascii="Symbol" w:hAnsi="Symbol" w:cs="Symbol" w:hint="default"/>
       </w:rPr>
     </w:lvl>
-    <w:lvl w:ilvl="7" w:tplc="0C090003" w:tentative="1">
+    <w:lvl w:ilvl="7">
       <w:start w:val="1"/>
       <w:numFmt w:val="bullet"/>
       <w:lvlText w:val="o"/>
       <w:lvlJc w:val="left"/>
       <w:pPr>
+        <w:tabs>
+          <w:tab w:val="num" w:pos="0"/>
+        </w:tabs>
         <w:ind w:left="5760" w:hanging="360"/>
       </w:pPr>
       <w:rPr>
         <w:rFonts w:ascii="Courier New" w:hAnsi="Courier New" w:cs="Courier New" w:hint="default"/>
       </w:rPr>
     </w:lvl>
-    <w:lvl w:ilvl="8" w:tplc="0C090005" w:tentative="1">
+    <w:lvl w:ilvl="8">
       <w:start w:val="1"/>
       <w:numFmt w:val="bullet"/>
       <w:lvlText w:val=""/>
       <w:lvlJc w:val="left"/>
       <w:pPr>
+        <w:tabs>
+          <w:tab w:val="num" w:pos="0"/>
+        </w:tabs>
         <w:ind w:left="6480" w:hanging="360"/>
       </w:pPr>
       <w:rPr>
-        <w:rFonts w:ascii="Wingdings" w:hAnsi="Wingdings" w:hint="default"/>
+        <w:rFonts w:ascii="Wingdings" w:hAnsi="Wingdings" w:cs="Wingdings" w:hint="default"/>
       </w:rPr>
+    </w:lvl>
+  </w:abstractNum>
+  <w:abstractNum w:abstractNumId="1" w15:restartNumberingAfterBreak="0">
+    <w:nsid w:val="63ED48FD"/>
+    <w:multiLevelType w:val="multilevel"/>
+    <w:tmpl w:val="C0066188"/>
+    <w:lvl w:ilvl="0">
+      <w:start w:val="1"/>
+      <w:numFmt w:val="none"/>
+      <w:suff w:val="nothing"/>
+      <w:lvlText w:val=""/>
+      <w:lvlJc w:val="left"/>
+      <w:pPr>
+        <w:tabs>
+          <w:tab w:val="num" w:pos="0"/>
+        </w:tabs>
+        <w:ind w:left="0" w:firstLine="0"/>
+      </w:pPr>
+    </w:lvl>
+    <w:lvl w:ilvl="1">
+      <w:start w:val="1"/>
+      <w:numFmt w:val="none"/>
+      <w:suff w:val="nothing"/>
+      <w:lvlText w:val=""/>
+      <w:lvlJc w:val="left"/>
+      <w:pPr>
+        <w:tabs>
+          <w:tab w:val="num" w:pos="0"/>
+        </w:tabs>
+        <w:ind w:left="0" w:firstLine="0"/>
+      </w:pPr>
+    </w:lvl>
+    <w:lvl w:ilvl="2">
+      <w:start w:val="1"/>
+      <w:numFmt w:val="none"/>
+      <w:suff w:val="nothing"/>
+      <w:lvlText w:val=""/>
+      <w:lvlJc w:val="left"/>
+      <w:pPr>
+        <w:tabs>
+          <w:tab w:val="num" w:pos="0"/>
+        </w:tabs>
+        <w:ind w:left="0" w:firstLine="0"/>
+      </w:pPr>
+    </w:lvl>
+    <w:lvl w:ilvl="3">
+      <w:start w:val="1"/>
+      <w:numFmt w:val="none"/>
+      <w:suff w:val="nothing"/>
+      <w:lvlText w:val=""/>
+      <w:lvlJc w:val="left"/>
+      <w:pPr>
+        <w:tabs>
+          <w:tab w:val="num" w:pos="0"/>
+        </w:tabs>
+        <w:ind w:left="0" w:firstLine="0"/>
+      </w:pPr>
+    </w:lvl>
+    <w:lvl w:ilvl="4">
+      <w:start w:val="1"/>
+      <w:numFmt w:val="none"/>
+      <w:suff w:val="nothing"/>
+      <w:lvlText w:val=""/>
+      <w:lvlJc w:val="left"/>
+      <w:pPr>
+        <w:tabs>
+          <w:tab w:val="num" w:pos="0"/>
+        </w:tabs>
+        <w:ind w:left="0" w:firstLine="0"/>
+      </w:pPr>
+    </w:lvl>
+    <w:lvl w:ilvl="5">
+      <w:start w:val="1"/>
+      <w:numFmt w:val="none"/>
+      <w:suff w:val="nothing"/>
+      <w:lvlText w:val=""/>
+      <w:lvlJc w:val="left"/>
+      <w:pPr>
+        <w:tabs>
+          <w:tab w:val="num" w:pos="0"/>
+        </w:tabs>
+        <w:ind w:left="0" w:firstLine="0"/>
+      </w:pPr>
+    </w:lvl>
+    <w:lvl w:ilvl="6">
+      <w:start w:val="1"/>
+      <w:numFmt w:val="none"/>
+      <w:suff w:val="nothing"/>
+      <w:lvlText w:val=""/>
+      <w:lvlJc w:val="left"/>
+      <w:pPr>
+        <w:tabs>
+          <w:tab w:val="num" w:pos="0"/>
+        </w:tabs>
+        <w:ind w:left="0" w:firstLine="0"/>
+      </w:pPr>
+    </w:lvl>
+    <w:lvl w:ilvl="7">
+      <w:start w:val="1"/>
+      <w:numFmt w:val="none"/>
+      <w:suff w:val="nothing"/>
+      <w:lvlText w:val=""/>
+      <w:lvlJc w:val="left"/>
+      <w:pPr>
+        <w:tabs>
+          <w:tab w:val="num" w:pos="0"/>
+        </w:tabs>
+        <w:ind w:left="0" w:firstLine="0"/>
+      </w:pPr>
+    </w:lvl>
+    <w:lvl w:ilvl="8">
+      <w:start w:val="1"/>
+      <w:numFmt w:val="none"/>
+      <w:suff w:val="nothing"/>
+      <w:lvlText w:val=""/>
+      <w:lvlJc w:val="left"/>
+      <w:pPr>
+        <w:tabs>
+          <w:tab w:val="num" w:pos="0"/>
+        </w:tabs>
+        <w:ind w:left="0" w:firstLine="0"/>
+      </w:pPr>
     </w:lvl>
   </w:abstractNum>
   <w:num w:numId="1">
     <w:abstractNumId w:val="0"/>
+  </w:num>
+  <w:num w:numId="2">
+    <w:abstractNumId w:val="1"/>
   </w:num>
 </w:numbering>
 </file>
@@ -567,7 +1042,7 @@
     </w:rPrDefault>
     <w:pPrDefault>
       <w:pPr>
-        <w:spacing w:after="160" w:line="259" w:lineRule="auto"/>
+        <w:suppressAutoHyphens/>
       </w:pPr>
     </w:pPrDefault>
   </w:docDefaults>
@@ -952,6 +1427,9 @@
   <w:style w:type="paragraph" w:default="1" w:styleId="Normal">
     <w:name w:val="Normal"/>
     <w:qFormat/>
+    <w:pPr>
+      <w:spacing w:after="160" w:line="259" w:lineRule="auto"/>
+    </w:pPr>
   </w:style>
   <w:style w:type="paragraph" w:styleId="Heading1">
     <w:name w:val="heading 1"/>
@@ -996,6 +1474,28 @@
       <w:szCs w:val="26"/>
     </w:rPr>
   </w:style>
+  <w:style w:type="paragraph" w:styleId="Heading3">
+    <w:name w:val="heading 3"/>
+    <w:basedOn w:val="Normal"/>
+    <w:next w:val="Normal"/>
+    <w:link w:val="Heading3Char"/>
+    <w:uiPriority w:val="9"/>
+    <w:unhideWhenUsed/>
+    <w:qFormat/>
+    <w:rsid w:val="00E95B03"/>
+    <w:pPr>
+      <w:keepNext/>
+      <w:keepLines/>
+      <w:spacing w:before="40" w:after="0"/>
+      <w:outlineLvl w:val="2"/>
+    </w:pPr>
+    <w:rPr>
+      <w:rFonts w:asciiTheme="majorHAnsi" w:eastAsiaTheme="majorEastAsia" w:hAnsiTheme="majorHAnsi" w:cstheme="majorBidi"/>
+      <w:color w:val="1F3763" w:themeColor="accent1" w:themeShade="7F"/>
+      <w:sz w:val="24"/>
+      <w:szCs w:val="24"/>
+    </w:rPr>
+  </w:style>
   <w:style w:type="character" w:default="1" w:styleId="DefaultParagraphFont">
     <w:name w:val="Default Paragraph Font"/>
     <w:uiPriority w:val="1"/>
@@ -1028,6 +1528,7 @@
     <w:basedOn w:val="DefaultParagraphFont"/>
     <w:link w:val="Heading1"/>
     <w:uiPriority w:val="9"/>
+    <w:qFormat/>
     <w:rsid w:val="000B4F78"/>
     <w:rPr>
       <w:rFonts w:asciiTheme="majorHAnsi" w:eastAsiaTheme="majorEastAsia" w:hAnsiTheme="majorHAnsi" w:cstheme="majorBidi"/>
@@ -1041,12 +1542,69 @@
     <w:basedOn w:val="DefaultParagraphFont"/>
     <w:link w:val="Heading2"/>
     <w:uiPriority w:val="9"/>
+    <w:qFormat/>
     <w:rsid w:val="000B4F78"/>
     <w:rPr>
       <w:rFonts w:asciiTheme="majorHAnsi" w:eastAsiaTheme="majorEastAsia" w:hAnsiTheme="majorHAnsi" w:cstheme="majorBidi"/>
       <w:color w:val="2F5496" w:themeColor="accent1" w:themeShade="BF"/>
       <w:sz w:val="26"/>
       <w:szCs w:val="26"/>
+    </w:rPr>
+  </w:style>
+  <w:style w:type="paragraph" w:customStyle="1" w:styleId="Heading">
+    <w:name w:val="Heading"/>
+    <w:basedOn w:val="Normal"/>
+    <w:next w:val="BodyText"/>
+    <w:qFormat/>
+    <w:pPr>
+      <w:keepNext/>
+      <w:spacing w:before="240" w:after="120"/>
+    </w:pPr>
+    <w:rPr>
+      <w:rFonts w:ascii="Liberation Sans" w:eastAsia="Microsoft YaHei" w:hAnsi="Liberation Sans" w:cs="Lucida Sans"/>
+      <w:sz w:val="28"/>
+      <w:szCs w:val="28"/>
+    </w:rPr>
+  </w:style>
+  <w:style w:type="paragraph" w:styleId="BodyText">
+    <w:name w:val="Body Text"/>
+    <w:basedOn w:val="Normal"/>
+    <w:pPr>
+      <w:spacing w:after="140" w:line="276" w:lineRule="auto"/>
+    </w:pPr>
+  </w:style>
+  <w:style w:type="paragraph" w:styleId="List">
+    <w:name w:val="List"/>
+    <w:basedOn w:val="BodyText"/>
+    <w:rPr>
+      <w:rFonts w:cs="Lucida Sans"/>
+    </w:rPr>
+  </w:style>
+  <w:style w:type="paragraph" w:styleId="Caption">
+    <w:name w:val="caption"/>
+    <w:basedOn w:val="Normal"/>
+    <w:qFormat/>
+    <w:pPr>
+      <w:suppressLineNumbers/>
+      <w:spacing w:before="120" w:after="120"/>
+    </w:pPr>
+    <w:rPr>
+      <w:rFonts w:cs="Lucida Sans"/>
+      <w:i/>
+      <w:iCs/>
+      <w:sz w:val="24"/>
+      <w:szCs w:val="24"/>
+    </w:rPr>
+  </w:style>
+  <w:style w:type="paragraph" w:customStyle="1" w:styleId="Index">
+    <w:name w:val="Index"/>
+    <w:basedOn w:val="Normal"/>
+    <w:qFormat/>
+    <w:pPr>
+      <w:suppressLineNumbers/>
+    </w:pPr>
+    <w:rPr>
+      <w:rFonts w:cs="Lucida Sans"/>
     </w:rPr>
   </w:style>
   <w:style w:type="paragraph" w:styleId="ListParagraph">
@@ -1059,6 +1617,19 @@
       <w:ind w:left="720"/>
       <w:contextualSpacing/>
     </w:pPr>
+  </w:style>
+  <w:style w:type="character" w:customStyle="1" w:styleId="Heading3Char">
+    <w:name w:val="Heading 3 Char"/>
+    <w:basedOn w:val="DefaultParagraphFont"/>
+    <w:link w:val="Heading3"/>
+    <w:uiPriority w:val="9"/>
+    <w:rsid w:val="00E95B03"/>
+    <w:rPr>
+      <w:rFonts w:asciiTheme="majorHAnsi" w:eastAsiaTheme="majorEastAsia" w:hAnsiTheme="majorHAnsi" w:cstheme="majorBidi"/>
+      <w:color w:val="1F3763" w:themeColor="accent1" w:themeShade="7F"/>
+      <w:sz w:val="24"/>
+      <w:szCs w:val="24"/>
+    </w:rPr>
   </w:style>
 </w:styles>
 </file>

--- a/08-GANs/Notes.docx
+++ b/08-GANs/Notes.docx
@@ -497,19 +497,11 @@
         </w:rPr>
         <w:t xml:space="preserve">9:30 Combining the generator and </w:t>
       </w:r>
-      <w:proofErr w:type="spellStart"/>
-      <w:r>
-        <w:rPr>
-          <w:lang w:val="en-US"/>
-        </w:rPr>
-        <w:t>discrimnator</w:t>
-      </w:r>
-      <w:proofErr w:type="spellEnd"/>
-      <w:r>
-        <w:rPr>
-          <w:lang w:val="en-US"/>
-        </w:rPr>
-        <w:t>.</w:t>
+      <w:r>
+        <w:rPr>
+          <w:lang w:val="en-US"/>
+        </w:rPr>
+        <w:t>discriminator</w:t>
       </w:r>
     </w:p>
     <w:p>
@@ -537,28 +529,24 @@
         </w:rPr>
         <w:t xml:space="preserve">11:15 </w:t>
       </w:r>
-      <w:proofErr w:type="spellStart"/>
-      <w:r>
-        <w:rPr>
-          <w:lang w:val="en-US"/>
-        </w:rPr>
-        <w:t>Explaninig</w:t>
-      </w:r>
-      <w:proofErr w:type="spellEnd"/>
+      <w:r>
+        <w:rPr>
+          <w:lang w:val="en-US"/>
+        </w:rPr>
+        <w:t>Explaining</w:t>
+      </w:r>
       <w:r>
         <w:rPr>
           <w:lang w:val="en-US"/>
         </w:rPr>
         <w:t xml:space="preserve"> why the generator isn’t compiled, since it’s trained by the </w:t>
       </w:r>
-      <w:proofErr w:type="spellStart"/>
-      <w:r>
-        <w:rPr>
-          <w:lang w:val="en-US"/>
-        </w:rPr>
-        <w:t>discrimnator</w:t>
-      </w:r>
-      <w:proofErr w:type="spellEnd"/>
+      <w:r>
+        <w:rPr>
+          <w:lang w:val="en-US"/>
+        </w:rPr>
+        <w:t>discriminator</w:t>
+      </w:r>
     </w:p>
     <w:p>
       <w:pPr>
@@ -681,26 +669,123 @@
         <w:rPr>
           <w:lang w:val="en-US"/>
         </w:rPr>
-        <w:t>11</w:t>
-      </w:r>
-      <w:r>
-        <w:rPr>
-          <w:lang w:val="en-US"/>
-        </w:rPr>
-        <w:t>:00 Making the labels for the discriminator</w:t>
-      </w:r>
-    </w:p>
-    <w:p>
-      <w:pPr>
-        <w:rPr>
-          <w:lang w:val="en-US"/>
-        </w:rPr>
-      </w:pPr>
-      <w:r>
-        <w:rPr>
-          <w:lang w:val="en-US"/>
-        </w:rPr>
-        <w:t>15:15 Training the Generator</w:t>
+        <w:t>1</w:t>
+      </w:r>
+      <w:r>
+        <w:rPr>
+          <w:lang w:val="en-US"/>
+        </w:rPr>
+        <w:t>1</w:t>
+      </w:r>
+      <w:r>
+        <w:rPr>
+          <w:lang w:val="en-US"/>
+        </w:rPr>
+        <w:t xml:space="preserve">:00 </w:t>
+      </w:r>
+      <w:r>
+        <w:rPr>
+          <w:lang w:val="en-US"/>
+        </w:rPr>
+        <w:t>Making the labels for the discriminator</w:t>
+      </w:r>
+    </w:p>
+    <w:p>
+      <w:pPr>
+        <w:rPr>
+          <w:lang w:val="en-US"/>
+        </w:rPr>
+      </w:pPr>
+      <w:r>
+        <w:rPr>
+          <w:lang w:val="en-US"/>
+        </w:rPr>
+        <w:t>15</w:t>
+      </w:r>
+      <w:r>
+        <w:rPr>
+          <w:lang w:val="en-US"/>
+        </w:rPr>
+        <w:t>:15 Training the Generator</w:t>
+      </w:r>
+    </w:p>
+    <w:p>
+      <w:pPr>
+        <w:rPr>
+          <w:lang w:val="en-US"/>
+        </w:rPr>
+      </w:pPr>
+      <w:r>
+        <w:rPr>
+          <w:lang w:val="en-US"/>
+        </w:rPr>
+        <w:t>18:15 Looking at the results of the first run</w:t>
+      </w:r>
+    </w:p>
+    <w:p>
+      <w:pPr>
+        <w:rPr>
+          <w:lang w:val="en-US"/>
+        </w:rPr>
+      </w:pPr>
+      <w:r>
+        <w:rPr>
+          <w:lang w:val="en-US"/>
+        </w:rPr>
+        <w:t>20:40 Mode collapse example</w:t>
+      </w:r>
+    </w:p>
+    <w:p>
+      <w:pPr>
+        <w:pStyle w:val="Heading3"/>
+        <w:rPr>
+          <w:lang w:val="en-US"/>
+        </w:rPr>
+      </w:pPr>
+      <w:r>
+        <w:rPr>
+          <w:lang w:val="en-US"/>
+        </w:rPr>
+        <w:t>DCGAN – Deep Convolutional Generative Adversarial Networks</w:t>
+      </w:r>
+    </w:p>
+    <w:p>
+      <w:pPr>
+        <w:rPr>
+          <w:lang w:val="en-US"/>
+        </w:rPr>
+      </w:pPr>
+      <w:r>
+        <w:rPr>
+          <w:lang w:val="en-US"/>
+        </w:rPr>
+        <w:t>1:20 Difference between GAN and DCGAN – images are reshaped and rescaled</w:t>
+      </w:r>
+    </w:p>
+    <w:p>
+      <w:pPr>
+        <w:rPr>
+          <w:lang w:val="en-US"/>
+        </w:rPr>
+      </w:pPr>
+      <w:r>
+        <w:rPr>
+          <w:lang w:val="en-US"/>
+        </w:rPr>
+        <w:t>3:15 Setting up the layers of the generator</w:t>
+      </w:r>
+    </w:p>
+    <w:p>
+      <w:pPr>
+        <w:rPr>
+          <w:lang w:val="en-US"/>
+        </w:rPr>
+      </w:pPr>
+      <w:r>
+        <w:rPr>
+          <w:lang w:val="en-US"/>
+        </w:rPr>
+        <w:t>4:18 Layers of the discriminator</w:t>
       </w:r>
     </w:p>
     <w:p>
